--- a/Report 40280156.docx
+++ b/Report 40280156.docx
@@ -3408,8 +3408,6 @@
           <w:szCs w:val="24"/>
         </w:rPr>
       </w:pPr>
-      <w:bookmarkStart w:id="0" w:name="_GoBack"/>
-      <w:bookmarkEnd w:id="0"/>
     </w:p>
     <w:p>
       <w:pPr>
@@ -3661,6 +3659,8 @@
               </w:rPr>
               <w:t>.</w:t>
             </w:r>
+            <w:bookmarkStart w:id="0" w:name="_GoBack"/>
+            <w:bookmarkEnd w:id="0"/>
           </w:p>
         </w:tc>
       </w:tr>
@@ -6803,7 +6803,7 @@
           <w:szCs w:val="24"/>
           <w:shd w:val="clear" w:color="auto" w:fill="FFFFFF"/>
         </w:rPr>
-        <w:t xml:space="preserve"> I used my normalised version of the dataset where I changed the values of age and credit amount</w:t>
+        <w:t xml:space="preserve"> </w:t>
       </w:r>
       <w:r>
         <w:rPr>
@@ -6813,7 +6813,7 @@
           <w:szCs w:val="24"/>
           <w:shd w:val="clear" w:color="auto" w:fill="FFFFFF"/>
         </w:rPr>
-        <w:t xml:space="preserve"> (see section 2.2)</w:t>
+        <w:t xml:space="preserve">Weka expects me to know how many </w:t>
       </w:r>
       <w:r>
         <w:rPr>
@@ -6823,7 +6823,7 @@
           <w:szCs w:val="24"/>
           <w:shd w:val="clear" w:color="auto" w:fill="FFFFFF"/>
         </w:rPr>
-        <w:t>.</w:t>
+        <w:t>clusters</w:t>
       </w:r>
       <w:r>
         <w:rPr>
@@ -6833,7 +6833,7 @@
           <w:szCs w:val="24"/>
           <w:shd w:val="clear" w:color="auto" w:fill="FFFFFF"/>
         </w:rPr>
-        <w:t xml:space="preserve"> Weka expects me to know how many </w:t>
+        <w:t xml:space="preserve"> I want to create, I decided to make 6 since we need to find 6 rules.  </w:t>
       </w:r>
       <w:r>
         <w:rPr>
@@ -6843,7 +6843,7 @@
           <w:szCs w:val="24"/>
           <w:shd w:val="clear" w:color="auto" w:fill="FFFFFF"/>
         </w:rPr>
-        <w:t>clusters</w:t>
+        <w:t xml:space="preserve">Apart from that, the rest of the settings </w:t>
       </w:r>
       <w:r>
         <w:rPr>
@@ -6853,7 +6853,7 @@
           <w:szCs w:val="24"/>
           <w:shd w:val="clear" w:color="auto" w:fill="FFFFFF"/>
         </w:rPr>
-        <w:t xml:space="preserve"> I want to create, I decided to make 6 since we need to find 6 rules.  </w:t>
+        <w:t xml:space="preserve">were </w:t>
       </w:r>
       <w:r>
         <w:rPr>
@@ -6863,7 +6863,7 @@
           <w:szCs w:val="24"/>
           <w:shd w:val="clear" w:color="auto" w:fill="FFFFFF"/>
         </w:rPr>
-        <w:t>Apart from that, the rest of the settings set by default.</w:t>
+        <w:t>set by default.</w:t>
       </w:r>
     </w:p>
     <w:p>
@@ -11778,7 +11778,7 @@
 </file>
 
 <file path=customXml/itemProps1.xml><?xml version="1.0" encoding="utf-8"?>
-<ds:datastoreItem xmlns:ds="http://schemas.openxmlformats.org/officeDocument/2006/customXml" ds:itemID="{542D364D-71D7-4D57-A57E-4F6BDC5A8A95}">
+<ds:datastoreItem xmlns:ds="http://schemas.openxmlformats.org/officeDocument/2006/customXml" ds:itemID="{D3572C64-0A92-4DFA-AF8B-C02159ADF463}">
   <ds:schemaRefs>
     <ds:schemaRef ds:uri="http://schemas.openxmlformats.org/officeDocument/2006/bibliography"/>
   </ds:schemaRefs>
